--- a/asgn09_elijahtay.docx
+++ b/asgn09_elijahtay.docx
@@ -1,6 +1,6 @@
 
 <file path=word/document.xml><?xml version="1.0" encoding="utf-8"?>
-<w:document xmlns:wpc="http://schemas.microsoft.com/office/word/2010/wordprocessingCanvas" xmlns:cx="http://schemas.microsoft.com/office/drawing/2014/chartex" xmlns:cx1="http://schemas.microsoft.com/office/drawing/2015/9/8/chartex" xmlns:cx2="http://schemas.microsoft.com/office/drawing/2015/10/21/chartex" xmlns:cx3="http://schemas.microsoft.com/office/drawing/2016/5/9/chartex" xmlns:cx4="http://schemas.microsoft.com/office/drawing/2016/5/10/chartex" xmlns:cx5="http://schemas.microsoft.com/office/drawing/2016/5/11/chartex" xmlns:cx6="http://schemas.microsoft.com/office/drawing/2016/5/12/chartex" xmlns:cx7="http://schemas.microsoft.com/office/drawing/2016/5/13/chartex" xmlns:cx8="http://schemas.microsoft.com/office/drawing/2016/5/14/chartex" xmlns:mc="http://schemas.openxmlformats.org/markup-compatibility/2006" xmlns:aink="http://schemas.microsoft.com/office/drawing/2016/ink" xmlns:am3d="http://schemas.microsoft.com/office/drawing/2017/model3d" xmlns:o="urn:schemas-microsoft-com:office:office" xmlns:r="http://schemas.openxmlformats.org/officeDocument/2006/relationships" xmlns:m="http://schemas.openxmlformats.org/officeDocument/2006/math" xmlns:v="urn:schemas-microsoft-com:vml" xmlns:wp14="http://schemas.microsoft.com/office/word/2010/wordprocessingDrawing" xmlns:wp="http://schemas.openxmlformats.org/drawingml/2006/wordprocessingDrawing" xmlns:w10="urn:schemas-microsoft-com:office:word" xmlns:w="http://schemas.openxmlformats.org/wordprocessingml/2006/main" xmlns:w14="http://schemas.microsoft.com/office/word/2010/wordml" xmlns:w15="http://schemas.microsoft.com/office/word/2012/wordml" xmlns:w16cid="http://schemas.microsoft.com/office/word/2016/wordml/cid" xmlns:w16se="http://schemas.microsoft.com/office/word/2015/wordml/symex" xmlns:wpg="http://schemas.microsoft.com/office/word/2010/wordprocessingGroup" xmlns:wpi="http://schemas.microsoft.com/office/word/2010/wordprocessingInk" xmlns:wne="http://schemas.microsoft.com/office/word/2006/wordml" xmlns:wps="http://schemas.microsoft.com/office/word/2010/wordprocessingShape" mc:Ignorable="w14 w15 w16se w16cid wp14">
+<w:document xmlns:wpc="http://schemas.microsoft.com/office/word/2010/wordprocessingCanvas" xmlns:cx="http://schemas.microsoft.com/office/drawing/2014/chartex" xmlns:cx1="http://schemas.microsoft.com/office/drawing/2015/9/8/chartex" xmlns:cx2="http://schemas.microsoft.com/office/drawing/2015/10/21/chartex" xmlns:cx3="http://schemas.microsoft.com/office/drawing/2016/5/9/chartex" xmlns:cx4="http://schemas.microsoft.com/office/drawing/2016/5/10/chartex" xmlns:cx5="http://schemas.microsoft.com/office/drawing/2016/5/11/chartex" xmlns:cx6="http://schemas.microsoft.com/office/drawing/2016/5/12/chartex" xmlns:cx7="http://schemas.microsoft.com/office/drawing/2016/5/13/chartex" xmlns:cx8="http://schemas.microsoft.com/office/drawing/2016/5/14/chartex" xmlns:mc="http://schemas.openxmlformats.org/markup-compatibility/2006" xmlns:aink="http://schemas.microsoft.com/office/drawing/2016/ink" xmlns:am3d="http://schemas.microsoft.com/office/drawing/2017/model3d" xmlns:o="urn:schemas-microsoft-com:office:office" xmlns:oel="http://schemas.microsoft.com/office/2019/extlst" xmlns:r="http://schemas.openxmlformats.org/officeDocument/2006/relationships" xmlns:m="http://schemas.openxmlformats.org/officeDocument/2006/math" xmlns:v="urn:schemas-microsoft-com:vml" xmlns:wp14="http://schemas.microsoft.com/office/word/2010/wordprocessingDrawing" xmlns:wp="http://schemas.openxmlformats.org/drawingml/2006/wordprocessingDrawing" xmlns:w10="urn:schemas-microsoft-com:office:word" xmlns:w="http://schemas.openxmlformats.org/wordprocessingml/2006/main" xmlns:w14="http://schemas.microsoft.com/office/word/2010/wordml" xmlns:w15="http://schemas.microsoft.com/office/word/2012/wordml" xmlns:w16cex="http://schemas.microsoft.com/office/word/2018/wordml/cex" xmlns:w16cid="http://schemas.microsoft.com/office/word/2016/wordml/cid" xmlns:w16="http://schemas.microsoft.com/office/word/2018/wordml" xmlns:w16sdtdh="http://schemas.microsoft.com/office/word/2020/wordml/sdtdatahash" xmlns:w16se="http://schemas.microsoft.com/office/word/2015/wordml/symex" xmlns:wpg="http://schemas.microsoft.com/office/word/2010/wordprocessingGroup" xmlns:wpi="http://schemas.microsoft.com/office/word/2010/wordprocessingInk" xmlns:wne="http://schemas.microsoft.com/office/word/2006/wordml" xmlns:wps="http://schemas.microsoft.com/office/word/2010/wordprocessingShape" mc:Ignorable="w14 w15 w16se w16cid w16 w16cex w16sdtdh wp14">
   <w:body>
     <w:p>
       <w:r>
@@ -2679,8 +2679,6 @@
         <w:lastRenderedPageBreak/>
         <w:t xml:space="preserve">Output: </w:t>
       </w:r>
-      <w:bookmarkStart w:id="0" w:name="_GoBack"/>
-      <w:bookmarkEnd w:id="0"/>
       <w:r>
         <w:rPr>
           <w:highlight w:val="yellow"/>
@@ -2787,15 +2785,66 @@
     <w:p>
       <w:pPr>
         <w:jc w:val="both"/>
-      </w:pPr>
-      <w:r>
-        <w:t>Corrected form of the line: ________________________________________________________</w:t>
-      </w:r>
-    </w:p>
-    <w:p>
-      <w:pPr>
-        <w:jc w:val="both"/>
-      </w:pPr>
+        <w:rPr>
+          <w:color w:val="FF0000"/>
+        </w:rPr>
+      </w:pPr>
+      <w:r>
+        <w:t xml:space="preserve">Corrected form of the line: </w:t>
+      </w:r>
+      <w:r>
+        <w:rPr>
+          <w:highlight w:val="yellow"/>
+        </w:rPr>
+        <w:t>hour=`date +%H`</w:t>
+      </w:r>
+      <w:r>
+        <w:t xml:space="preserve"> </w:t>
+      </w:r>
+      <w:r>
+        <w:sym w:font="Wingdings" w:char="F0E0"/>
+      </w:r>
+      <w:r>
+        <w:t xml:space="preserve"> </w:t>
+      </w:r>
+      <w:r>
+        <w:rPr>
+          <w:color w:val="FF0000"/>
+        </w:rPr>
+        <w:t>couldn’t find the solution on page 61</w:t>
+      </w:r>
+    </w:p>
+    <w:p>
+      <w:pPr>
+        <w:jc w:val="both"/>
+        <w:rPr>
+          <w:color w:val="FF0000"/>
+        </w:rPr>
+      </w:pPr>
+      <w:r>
+        <w:rPr>
+          <w:color w:val="FF0000"/>
+        </w:rPr>
+        <w:t xml:space="preserve">Will ask </w:t>
+      </w:r>
+      <w:r>
+        <w:rPr>
+          <w:color w:val="FF0000"/>
+        </w:rPr>
+        <w:t>during</w:t>
+      </w:r>
+      <w:r>
+        <w:rPr>
+          <w:color w:val="FF0000"/>
+        </w:rPr>
+        <w:t xml:space="preserve"> office hours</w:t>
+      </w:r>
+      <w:r>
+        <w:rPr>
+          <w:color w:val="FF0000"/>
+        </w:rPr>
+        <w:t xml:space="preserve"> </w:t>
+      </w:r>
     </w:p>
     <w:p>
       <w:pPr>
@@ -2834,33 +2883,78 @@
         <w:jc w:val="both"/>
       </w:pPr>
       <w:r>
-        <w:t>Command: ____________________________________________________________________</w:t>
-      </w:r>
-    </w:p>
-    <w:p>
-      <w:pPr>
-        <w:jc w:val="both"/>
-      </w:pPr>
-    </w:p>
-    <w:p>
-      <w:pPr>
-        <w:jc w:val="both"/>
-      </w:pPr>
-      <w:r>
-        <w:t>Output: _______________________________________________________________________</w:t>
-      </w:r>
-    </w:p>
-    <w:p>
-      <w:pPr>
-        <w:jc w:val="both"/>
-      </w:pPr>
-    </w:p>
-    <w:p>
-      <w:pPr>
-        <w:jc w:val="both"/>
-      </w:pPr>
-      <w:r>
-        <w:t>______________________________________________________________________________</w:t>
+        <w:t>Command</w:t>
+      </w:r>
+      <w:proofErr w:type="gramStart"/>
+      <w:r>
+        <w:t xml:space="preserve">: </w:t>
+      </w:r>
+      <w:r>
+        <w:t>.</w:t>
+      </w:r>
+      <w:proofErr w:type="gramEnd"/>
+      <w:r>
+        <w:t>/greet</w:t>
+      </w:r>
+    </w:p>
+    <w:p>
+      <w:pPr>
+        <w:tabs>
+          <w:tab w:val="left" w:pos="2055"/>
+        </w:tabs>
+        <w:jc w:val="both"/>
+      </w:pPr>
+      <w:r>
+        <w:tab/>
+        <w:t>./</w:t>
+      </w:r>
+    </w:p>
+    <w:p>
+      <w:pPr>
+        <w:jc w:val="both"/>
+      </w:pPr>
+      <w:r>
+        <w:t>Output</w:t>
+      </w:r>
+      <w:proofErr w:type="gramStart"/>
+      <w:r>
+        <w:t xml:space="preserve">: </w:t>
+      </w:r>
+      <w:r>
+        <w:t>.</w:t>
+      </w:r>
+      <w:proofErr w:type="gramEnd"/>
+      <w:r>
+        <w:t>/greet: line 9: +%H: command not found</w:t>
+      </w:r>
+    </w:p>
+    <w:p>
+      <w:pPr>
+        <w:jc w:val="both"/>
+      </w:pPr>
+      <w:r>
+        <w:t xml:space="preserve">Good </w:t>
+      </w:r>
+      <w:proofErr w:type="gramStart"/>
+      <w:r>
+        <w:t>Morning</w:t>
+      </w:r>
+      <w:proofErr w:type="gramEnd"/>
+      <w:r>
+        <w:t>!</w:t>
+      </w:r>
+    </w:p>
+    <w:p>
+      <w:pPr>
+        <w:jc w:val="both"/>
+      </w:pPr>
+    </w:p>
+    <w:p>
+      <w:pPr>
+        <w:jc w:val="both"/>
+      </w:pPr>
+      <w:r>
+        <w:t>no</w:t>
       </w:r>
     </w:p>
     <w:p>
@@ -2892,7 +2986,7 @@
         <w:jc w:val="both"/>
       </w:pPr>
       <w:r>
-        <w:t>______________________________________________________________________________</w:t>
+        <w:t>no</w:t>
       </w:r>
     </w:p>
     <w:p>
@@ -2962,20 +3056,32 @@
         <w:jc w:val="both"/>
       </w:pPr>
       <w:r>
-        <w:t>Output: _______________________________________________________________________</w:t>
-      </w:r>
-    </w:p>
-    <w:p>
-      <w:pPr>
-        <w:jc w:val="both"/>
-      </w:pPr>
-    </w:p>
-    <w:p>
-      <w:pPr>
-        <w:jc w:val="both"/>
-      </w:pPr>
-      <w:r>
-        <w:t>Is this correct? _________________________________________________________________</w:t>
+        <w:t xml:space="preserve">Output: </w:t>
+      </w:r>
+      <w:r>
+        <w:rPr>
+          <w:highlight w:val="yellow"/>
+        </w:rPr>
+        <w:t>Good Afternoon!</w:t>
+      </w:r>
+    </w:p>
+    <w:p>
+      <w:pPr>
+        <w:jc w:val="both"/>
+      </w:pPr>
+    </w:p>
+    <w:p>
+      <w:pPr>
+        <w:jc w:val="both"/>
+      </w:pPr>
+      <w:r>
+        <w:t xml:space="preserve">Is this correct? </w:t>
+      </w:r>
+      <w:r>
+        <w:rPr>
+          <w:highlight w:val="yellow"/>
+        </w:rPr>
+        <w:t>no</w:t>
       </w:r>
     </w:p>
     <w:p>
@@ -3020,20 +3126,32 @@
         <w:jc w:val="both"/>
       </w:pPr>
       <w:r>
-        <w:t>Output: _______________________________________________________________________</w:t>
-      </w:r>
-    </w:p>
-    <w:p>
-      <w:pPr>
-        <w:jc w:val="both"/>
-      </w:pPr>
-    </w:p>
-    <w:p>
-      <w:pPr>
-        <w:jc w:val="both"/>
-      </w:pPr>
-      <w:r>
-        <w:t>Is this correct? _________________________________________________________________</w:t>
+        <w:t xml:space="preserve">Output: </w:t>
+      </w:r>
+      <w:r>
+        <w:rPr>
+          <w:highlight w:val="yellow"/>
+        </w:rPr>
+        <w:t>Good Morning!</w:t>
+      </w:r>
+    </w:p>
+    <w:p>
+      <w:pPr>
+        <w:jc w:val="both"/>
+      </w:pPr>
+    </w:p>
+    <w:p>
+      <w:pPr>
+        <w:jc w:val="both"/>
+      </w:pPr>
+      <w:r>
+        <w:t xml:space="preserve">Is this correct? </w:t>
+      </w:r>
+      <w:r>
+        <w:rPr>
+          <w:highlight w:val="yellow"/>
+        </w:rPr>
+        <w:t>yes</w:t>
       </w:r>
     </w:p>
     <w:p>
@@ -3053,14 +3171,33 @@
       <w:pPr>
         <w:jc w:val="both"/>
       </w:pPr>
-    </w:p>
-    <w:p>
-      <w:pPr>
-        <w:jc w:val="both"/>
-      </w:pPr>
+      <w:proofErr w:type="spellStart"/>
+      <w:r>
+        <w:rPr>
+          <w:highlight w:val="yellow"/>
+        </w:rPr>
+        <w:t>Im</w:t>
+      </w:r>
+      <w:proofErr w:type="spellEnd"/>
+      <w:r>
+        <w:rPr>
+          <w:highlight w:val="yellow"/>
+        </w:rPr>
+        <w:t xml:space="preserve"> guessing 8 is being read as a string and returning 8 &gt; 12 as false</w:t>
+      </w:r>
+    </w:p>
+    <w:p>
+      <w:pPr>
+        <w:jc w:val="both"/>
+      </w:pPr>
+      <w:proofErr w:type="gramStart"/>
       <w:r>
         <w:lastRenderedPageBreak/>
-        <w:t>In order to debug the code in verbose mode, introduce options</w:t>
+        <w:t>In order to</w:t>
+      </w:r>
+      <w:proofErr w:type="gramEnd"/>
+      <w:r>
+        <w:t xml:space="preserve"> debug the code in verbose mode, introduce options</w:t>
       </w:r>
       <w:r>
         <w:rPr>
@@ -3573,7 +3710,41 @@
         <w:jc w:val="both"/>
       </w:pPr>
       <w:r>
-        <w:t>Corrected form of the line: ________________________________________________________</w:t>
+        <w:t xml:space="preserve">Corrected form of the line: </w:t>
+      </w:r>
+      <w:r>
+        <w:rPr>
+          <w:highlight w:val="yellow"/>
+        </w:rPr>
+        <w:t>[[ $hour -</w:t>
+      </w:r>
+      <w:proofErr w:type="spellStart"/>
+      <w:r>
+        <w:rPr>
+          <w:highlight w:val="yellow"/>
+        </w:rPr>
+        <w:t>lt</w:t>
+      </w:r>
+      <w:proofErr w:type="spellEnd"/>
+      <w:r>
+        <w:rPr>
+          <w:highlight w:val="yellow"/>
+        </w:rPr>
+        <w:t xml:space="preserve"> </w:t>
+      </w:r>
+      <w:proofErr w:type="gramStart"/>
+      <w:r>
+        <w:rPr>
+          <w:highlight w:val="yellow"/>
+        </w:rPr>
+        <w:t>12 ]</w:t>
+      </w:r>
+      <w:proofErr w:type="gramEnd"/>
+      <w:r>
+        <w:rPr>
+          <w:highlight w:val="yellow"/>
+        </w:rPr>
+        <w:t>]</w:t>
       </w:r>
     </w:p>
     <w:p>
@@ -3631,20 +3802,46 @@
         <w:jc w:val="both"/>
       </w:pPr>
       <w:r>
-        <w:t>Command: ____________________________________________________________________</w:t>
-      </w:r>
-    </w:p>
-    <w:p>
-      <w:pPr>
-        <w:jc w:val="both"/>
-      </w:pPr>
-    </w:p>
-    <w:p>
-      <w:pPr>
-        <w:jc w:val="both"/>
-      </w:pPr>
-      <w:r>
-        <w:t>Output: _______________________________________________________________________</w:t>
+        <w:t>Command</w:t>
+      </w:r>
+      <w:proofErr w:type="gramStart"/>
+      <w:r>
+        <w:t xml:space="preserve">: </w:t>
+      </w:r>
+      <w:r>
+        <w:rPr>
+          <w:highlight w:val="yellow"/>
+        </w:rPr>
+        <w:t>.</w:t>
+      </w:r>
+      <w:proofErr w:type="gramEnd"/>
+      <w:r>
+        <w:rPr>
+          <w:highlight w:val="yellow"/>
+        </w:rPr>
+        <w:t>/greet 8</w:t>
+      </w:r>
+    </w:p>
+    <w:p>
+      <w:pPr>
+        <w:jc w:val="both"/>
+      </w:pPr>
+    </w:p>
+    <w:p>
+      <w:pPr>
+        <w:jc w:val="both"/>
+      </w:pPr>
+      <w:r>
+        <w:t xml:space="preserve">Output: </w:t>
+      </w:r>
+      <w:r>
+        <w:rPr>
+          <w:highlight w:val="yellow"/>
+        </w:rPr>
+        <w:t>Good Morning</w:t>
+      </w:r>
+      <w:r>
+        <w:t>!</w:t>
       </w:r>
     </w:p>
     <w:p>
@@ -3848,54 +4045,129 @@
     <w:p>
       <w:pPr>
         <w:jc w:val="both"/>
-      </w:pPr>
-      <w:r>
-        <w:t>_________________________________________________________________</w:t>
-      </w:r>
-      <w:r>
-        <w:t>____________</w:t>
-      </w:r>
-    </w:p>
-    <w:p>
-      <w:pPr>
-        <w:jc w:val="both"/>
-      </w:pPr>
-      <w:r>
-        <w:t>______________________________________________</w:t>
-      </w:r>
-      <w:r>
-        <w:t>_______________________________</w:t>
-      </w:r>
-    </w:p>
-    <w:p>
-      <w:pPr>
-        <w:jc w:val="both"/>
-      </w:pPr>
-      <w:r>
-        <w:t>______________________________________________</w:t>
-      </w:r>
-      <w:r>
-        <w:t>_______________________________</w:t>
-      </w:r>
-    </w:p>
-    <w:p>
-      <w:pPr>
-        <w:jc w:val="both"/>
-      </w:pPr>
-      <w:r>
-        <w:t>____________________________________________________________________________</w:t>
-      </w:r>
-      <w:r>
-        <w:t>_</w:t>
-      </w:r>
-    </w:p>
-    <w:p>
-      <w:pPr>
-        <w:jc w:val="both"/>
-      </w:pPr>
-      <w:r>
-        <w:t>_____________________________________________________________________________</w:t>
-      </w:r>
+        <w:rPr>
+          <w:highlight w:val="yellow"/>
+        </w:rPr>
+      </w:pPr>
+      <w:r>
+        <w:rPr>
+          <w:highlight w:val="yellow"/>
+        </w:rPr>
+        <w:t>if [[ $hour -</w:t>
+      </w:r>
+      <w:proofErr w:type="spellStart"/>
+      <w:r>
+        <w:rPr>
+          <w:highlight w:val="yellow"/>
+        </w:rPr>
+        <w:t>lt</w:t>
+      </w:r>
+      <w:proofErr w:type="spellEnd"/>
+      <w:r>
+        <w:rPr>
+          <w:highlight w:val="yellow"/>
+        </w:rPr>
+        <w:t xml:space="preserve"> </w:t>
+      </w:r>
+      <w:proofErr w:type="gramStart"/>
+      <w:r>
+        <w:rPr>
+          <w:highlight w:val="yellow"/>
+        </w:rPr>
+        <w:t>0 ]</w:t>
+      </w:r>
+      <w:proofErr w:type="gramEnd"/>
+      <w:r>
+        <w:rPr>
+          <w:highlight w:val="yellow"/>
+        </w:rPr>
+        <w:t>] || [[ $hour -</w:t>
+      </w:r>
+      <w:proofErr w:type="spellStart"/>
+      <w:r>
+        <w:rPr>
+          <w:highlight w:val="yellow"/>
+        </w:rPr>
+        <w:t>gt</w:t>
+      </w:r>
+      <w:proofErr w:type="spellEnd"/>
+      <w:r>
+        <w:rPr>
+          <w:highlight w:val="yellow"/>
+        </w:rPr>
+        <w:t xml:space="preserve"> 23 ]]</w:t>
+      </w:r>
+    </w:p>
+    <w:p>
+      <w:pPr>
+        <w:jc w:val="both"/>
+        <w:rPr>
+          <w:highlight w:val="yellow"/>
+        </w:rPr>
+      </w:pPr>
+      <w:r>
+        <w:rPr>
+          <w:highlight w:val="yellow"/>
+        </w:rPr>
+        <w:t>then</w:t>
+      </w:r>
+    </w:p>
+    <w:p>
+      <w:pPr>
+        <w:jc w:val="both"/>
+        <w:rPr>
+          <w:highlight w:val="yellow"/>
+        </w:rPr>
+      </w:pPr>
+      <w:r>
+        <w:rPr>
+          <w:highlight w:val="yellow"/>
+        </w:rPr>
+        <w:t>echo "Enter hour between 0 and 23"</w:t>
+      </w:r>
+    </w:p>
+    <w:p>
+      <w:pPr>
+        <w:jc w:val="both"/>
+        <w:rPr>
+          <w:highlight w:val="yellow"/>
+        </w:rPr>
+      </w:pPr>
+      <w:r>
+        <w:rPr>
+          <w:highlight w:val="yellow"/>
+        </w:rPr>
+        <w:t>exit 1</w:t>
+      </w:r>
+    </w:p>
+    <w:p>
+      <w:pPr>
+        <w:jc w:val="both"/>
+      </w:pPr>
+      <w:r>
+        <w:rPr>
+          <w:highlight w:val="yellow"/>
+        </w:rPr>
+        <w:t>else</w:t>
+      </w:r>
+    </w:p>
+    <w:p>
+      <w:pPr>
+        <w:jc w:val="both"/>
+      </w:pPr>
+    </w:p>
+    <w:p>
+      <w:pPr>
+        <w:jc w:val="both"/>
+      </w:pPr>
+      <w:r>
+        <w:t>couldn’t test but pseudo coded it</w:t>
+      </w:r>
+    </w:p>
+    <w:p>
+      <w:pPr>
+        <w:jc w:val="both"/>
+      </w:pPr>
     </w:p>
     <w:p>
       <w:pPr>
@@ -4264,33 +4536,35 @@
         <w:jc w:val="both"/>
         <w:rPr>
           <w:bCs/>
+          <w:highlight w:val="yellow"/>
         </w:rPr>
       </w:pPr>
       <w:r>
         <w:rPr>
           <w:bCs/>
         </w:rPr>
-        <w:t xml:space="preserve">At this stage, you should be positioned in the </w:t>
-      </w:r>
-      <w:r>
-        <w:rPr>
-          <w:rFonts w:ascii="Courier New" w:hAnsi="Courier New" w:cs="Courier New"/>
-          <w:b/>
+        <w:t xml:space="preserve">At </w:t>
+      </w:r>
+      <w:r>
+        <w:rPr>
           <w:bCs/>
-        </w:rPr>
-        <w:t>asgn0</w:t>
+          <w:highlight w:val="yellow"/>
+        </w:rPr>
+        <w:t xml:space="preserve">this stage, you should be positioned in the </w:t>
       </w:r>
       <w:r>
         <w:rPr>
           <w:rFonts w:ascii="Courier New" w:hAnsi="Courier New" w:cs="Courier New"/>
           <w:b/>
           <w:bCs/>
-        </w:rPr>
-        <w:t>9</w:t>
+          <w:highlight w:val="yellow"/>
+        </w:rPr>
+        <w:t>asgn09</w:t>
       </w:r>
       <w:r>
         <w:rPr>
           <w:bCs/>
+          <w:highlight w:val="yellow"/>
         </w:rPr>
         <w:t xml:space="preserve"> directory. Ensure that you are located in </w:t>
       </w:r>
@@ -4299,23 +4573,69 @@
           <w:rFonts w:ascii="Courier New" w:hAnsi="Courier New" w:cs="Courier New"/>
           <w:b/>
           <w:bCs/>
-        </w:rPr>
-        <w:t>asgn0</w:t>
-      </w:r>
-      <w:r>
-        <w:rPr>
-          <w:rFonts w:ascii="Courier New" w:hAnsi="Courier New" w:cs="Courier New"/>
-          <w:b/>
+          <w:highlight w:val="yellow"/>
+        </w:rPr>
+        <w:t>asgn09</w:t>
+      </w:r>
+      <w:r>
+        <w:rPr>
           <w:bCs/>
-        </w:rPr>
-        <w:t>9</w:t>
-      </w:r>
-      <w:r>
+          <w:highlight w:val="yellow"/>
+        </w:rPr>
+        <w:t xml:space="preserve"> by inspecting the prompt.  If not, move in to this directory.  </w:t>
+      </w:r>
+    </w:p>
+    <w:p>
+      <w:pPr>
+        <w:tabs>
+          <w:tab w:val="left" w:pos="360"/>
+          <w:tab w:val="left" w:pos="720"/>
+        </w:tabs>
+        <w:jc w:val="both"/>
         <w:rPr>
           <w:bCs/>
-        </w:rPr>
-        <w:t xml:space="preserve"> by inspecting the prompt.  If not, move in to this directory.  </w:t>
-      </w:r>
+          <w:highlight w:val="yellow"/>
+        </w:rPr>
+      </w:pPr>
+    </w:p>
+    <w:p>
+      <w:pPr>
+        <w:tabs>
+          <w:tab w:val="left" w:pos="360"/>
+        </w:tabs>
+        <w:jc w:val="both"/>
+        <w:rPr>
+          <w:bCs/>
+          <w:highlight w:val="yellow"/>
+        </w:rPr>
+      </w:pPr>
+      <w:r>
+        <w:rPr>
+          <w:bCs/>
+          <w:highlight w:val="yellow"/>
+          <w:u w:val="single"/>
+        </w:rPr>
+        <w:t>Start</w:t>
+      </w:r>
+      <w:r>
+        <w:rPr>
+          <w:bCs/>
+          <w:highlight w:val="yellow"/>
+        </w:rPr>
+        <w:t xml:space="preserve"> the script process with appropriate file name for your case, and complete the following tasks. </w:t>
+      </w:r>
+    </w:p>
+    <w:p>
+      <w:pPr>
+        <w:tabs>
+          <w:tab w:val="left" w:pos="360"/>
+        </w:tabs>
+        <w:jc w:val="both"/>
+        <w:rPr>
+          <w:bCs/>
+          <w:highlight w:val="yellow"/>
+        </w:rPr>
+      </w:pPr>
     </w:p>
     <w:p>
       <w:pPr>
@@ -4326,143 +4646,138 @@
         <w:jc w:val="both"/>
         <w:rPr>
           <w:bCs/>
-        </w:rPr>
-      </w:pPr>
-    </w:p>
-    <w:p>
-      <w:pPr>
-        <w:tabs>
-          <w:tab w:val="left" w:pos="360"/>
-        </w:tabs>
-        <w:jc w:val="both"/>
+          <w:highlight w:val="yellow"/>
+        </w:rPr>
+      </w:pPr>
+      <w:r>
         <w:rPr>
           <w:bCs/>
-        </w:rPr>
-      </w:pPr>
-      <w:r>
-        <w:rPr>
+          <w:highlight w:val="yellow"/>
+        </w:rPr>
+        <w:t xml:space="preserve">Type an </w:t>
+      </w:r>
+      <w:r>
+        <w:rPr>
+          <w:rFonts w:ascii="Courier New" w:hAnsi="Courier New" w:cs="Courier New"/>
+          <w:b/>
           <w:bCs/>
+          <w:highlight w:val="yellow"/>
+        </w:rPr>
+        <w:t>echo</w:t>
+      </w:r>
+      <w:r>
+        <w:rPr>
+          <w:bCs/>
+          <w:highlight w:val="yellow"/>
+        </w:rPr>
+        <w:t xml:space="preserve"> command to display your name.</w:t>
+      </w:r>
+    </w:p>
+    <w:p>
+      <w:pPr>
+        <w:tabs>
+          <w:tab w:val="left" w:pos="360"/>
+        </w:tabs>
+        <w:jc w:val="both"/>
+        <w:rPr>
+          <w:highlight w:val="yellow"/>
+        </w:rPr>
+      </w:pPr>
+    </w:p>
+    <w:p>
+      <w:pPr>
+        <w:tabs>
+          <w:tab w:val="left" w:pos="360"/>
+          <w:tab w:val="left" w:pos="720"/>
+        </w:tabs>
+        <w:jc w:val="both"/>
+        <w:rPr>
+          <w:highlight w:val="yellow"/>
+        </w:rPr>
+      </w:pPr>
+      <w:r>
+        <w:rPr>
+          <w:highlight w:val="yellow"/>
+        </w:rPr>
+        <w:t xml:space="preserve">Type a command to display the file </w:t>
+      </w:r>
+      <w:r>
+        <w:rPr>
+          <w:rFonts w:ascii="Courier New" w:hAnsi="Courier New" w:cs="Courier New"/>
+          <w:b/>
+          <w:highlight w:val="yellow"/>
+        </w:rPr>
+        <w:t>greet</w:t>
+      </w:r>
+      <w:r>
+        <w:rPr>
+          <w:highlight w:val="yellow"/>
+        </w:rPr>
+        <w:t xml:space="preserve"> with line numbers.  </w:t>
+      </w:r>
+    </w:p>
+    <w:p>
+      <w:pPr>
+        <w:tabs>
+          <w:tab w:val="left" w:pos="360"/>
+        </w:tabs>
+        <w:jc w:val="both"/>
+        <w:rPr>
+          <w:highlight w:val="yellow"/>
           <w:u w:val="single"/>
         </w:rPr>
-        <w:t>Start</w:t>
-      </w:r>
-      <w:r>
-        <w:rPr>
-          <w:bCs/>
-        </w:rPr>
-        <w:t xml:space="preserve"> the script process with appropriate file name for your case, and complete the following tasks. </w:t>
-      </w:r>
-    </w:p>
-    <w:p>
-      <w:pPr>
-        <w:tabs>
-          <w:tab w:val="left" w:pos="360"/>
-        </w:tabs>
-        <w:jc w:val="both"/>
-        <w:rPr>
-          <w:bCs/>
-        </w:rPr>
-      </w:pPr>
-    </w:p>
-    <w:p>
-      <w:pPr>
-        <w:tabs>
-          <w:tab w:val="left" w:pos="360"/>
-          <w:tab w:val="left" w:pos="720"/>
-        </w:tabs>
-        <w:jc w:val="both"/>
-        <w:rPr>
-          <w:bCs/>
-        </w:rPr>
-      </w:pPr>
-      <w:r>
-        <w:rPr>
-          <w:bCs/>
-        </w:rPr>
-        <w:t xml:space="preserve">Type an </w:t>
-      </w:r>
-      <w:r>
-        <w:rPr>
-          <w:rFonts w:ascii="Courier New" w:hAnsi="Courier New" w:cs="Courier New"/>
-          <w:b/>
-          <w:bCs/>
-        </w:rPr>
-        <w:t>echo</w:t>
-      </w:r>
-      <w:r>
-        <w:rPr>
-          <w:bCs/>
-        </w:rPr>
-        <w:t xml:space="preserve"> command to display your name.</w:t>
-      </w:r>
-    </w:p>
-    <w:p>
-      <w:pPr>
-        <w:tabs>
-          <w:tab w:val="left" w:pos="360"/>
-        </w:tabs>
-        <w:jc w:val="both"/>
-      </w:pPr>
-    </w:p>
-    <w:p>
-      <w:pPr>
-        <w:tabs>
-          <w:tab w:val="left" w:pos="360"/>
-          <w:tab w:val="left" w:pos="720"/>
-        </w:tabs>
-        <w:jc w:val="both"/>
-      </w:pPr>
-      <w:r>
-        <w:t xml:space="preserve">Type a command to display the file </w:t>
-      </w:r>
-      <w:r>
-        <w:rPr>
-          <w:rFonts w:ascii="Courier New" w:hAnsi="Courier New" w:cs="Courier New"/>
-          <w:b/>
-        </w:rPr>
-        <w:t>greet</w:t>
-      </w:r>
-      <w:r>
-        <w:t xml:space="preserve"> with line numbers.  </w:t>
-      </w:r>
-    </w:p>
-    <w:p>
-      <w:pPr>
-        <w:tabs>
-          <w:tab w:val="left" w:pos="360"/>
-        </w:tabs>
-        <w:jc w:val="both"/>
-        <w:rPr>
-          <w:u w:val="single"/>
-        </w:rPr>
-      </w:pPr>
-    </w:p>
-    <w:p>
-      <w:pPr>
-        <w:tabs>
-          <w:tab w:val="left" w:pos="360"/>
-        </w:tabs>
-        <w:jc w:val="both"/>
-      </w:pPr>
-      <w:r>
+      </w:pPr>
+    </w:p>
+    <w:p>
+      <w:pPr>
+        <w:tabs>
+          <w:tab w:val="left" w:pos="360"/>
+        </w:tabs>
+        <w:jc w:val="both"/>
+        <w:rPr>
+          <w:highlight w:val="yellow"/>
+        </w:rPr>
+      </w:pPr>
+      <w:r>
+        <w:rPr>
+          <w:highlight w:val="yellow"/>
+        </w:rPr>
         <w:t xml:space="preserve">Test the program for the following cases: </w:t>
       </w:r>
       <w:r>
+        <w:rPr>
+          <w:highlight w:val="yellow"/>
+        </w:rPr>
         <w:t>-1</w:t>
       </w:r>
       <w:r>
+        <w:rPr>
+          <w:highlight w:val="yellow"/>
+        </w:rPr>
         <w:t xml:space="preserve">, </w:t>
       </w:r>
       <w:r>
+        <w:rPr>
+          <w:highlight w:val="yellow"/>
+        </w:rPr>
         <w:t xml:space="preserve">0, 1, </w:t>
       </w:r>
       <w:r>
+        <w:rPr>
+          <w:highlight w:val="yellow"/>
+        </w:rPr>
         <w:t xml:space="preserve">8, </w:t>
       </w:r>
       <w:r>
+        <w:rPr>
+          <w:highlight w:val="yellow"/>
+        </w:rPr>
         <w:t>11, 12, 13, 17, 18, 19, 23, 24</w:t>
       </w:r>
       <w:r>
+        <w:rPr>
+          <w:highlight w:val="yellow"/>
+        </w:rPr>
         <w:t xml:space="preserve">. </w:t>
       </w:r>
     </w:p>
@@ -4470,14 +4785,23 @@
       <w:pPr>
         <w:pStyle w:val="ListParagraph"/>
         <w:ind w:left="0"/>
+        <w:rPr>
+          <w:highlight w:val="yellow"/>
+        </w:rPr>
       </w:pPr>
     </w:p>
     <w:p>
       <w:pPr>
         <w:pStyle w:val="ListParagraph"/>
         <w:ind w:left="0"/>
-      </w:pPr>
-      <w:r>
+        <w:rPr>
+          <w:highlight w:val="yellow"/>
+        </w:rPr>
+      </w:pPr>
+      <w:r>
+        <w:rPr>
+          <w:highlight w:val="yellow"/>
+        </w:rPr>
         <w:t xml:space="preserve">Test the program for the case with no command line argument. </w:t>
       </w:r>
     </w:p>
@@ -4485,28 +4809,39 @@
       <w:pPr>
         <w:pStyle w:val="ListParagraph"/>
         <w:ind w:left="0"/>
-      </w:pPr>
-    </w:p>
-    <w:p>
-      <w:pPr>
-        <w:tabs>
-          <w:tab w:val="left" w:pos="360"/>
-        </w:tabs>
-        <w:jc w:val="both"/>
-      </w:pPr>
-      <w:r>
-        <w:rPr>
+        <w:rPr>
+          <w:highlight w:val="yellow"/>
+        </w:rPr>
+      </w:pPr>
+    </w:p>
+    <w:p>
+      <w:pPr>
+        <w:tabs>
+          <w:tab w:val="left" w:pos="360"/>
+        </w:tabs>
+        <w:jc w:val="both"/>
+        <w:rPr>
+          <w:highlight w:val="yellow"/>
+        </w:rPr>
+      </w:pPr>
+      <w:r>
+        <w:rPr>
+          <w:highlight w:val="yellow"/>
           <w:u w:val="single"/>
         </w:rPr>
         <w:t>Stop</w:t>
       </w:r>
       <w:r>
+        <w:rPr>
+          <w:highlight w:val="yellow"/>
+        </w:rPr>
         <w:t xml:space="preserve"> the script process. </w:t>
       </w:r>
       <w:r>
+        <w:rPr>
+          <w:highlight w:val="yellow"/>
+        </w:rPr>
         <w:tab/>
-      </w:r>
-      <w:r>
         <w:t xml:space="preserve"> </w:t>
       </w:r>
     </w:p>
@@ -4517,6 +4852,9 @@
           <w:tab w:val="left" w:pos="720"/>
         </w:tabs>
         <w:jc w:val="both"/>
+        <w:rPr>
+          <w:highlight w:val="yellow"/>
+        </w:rPr>
       </w:pPr>
     </w:p>
     <w:p>
@@ -4526,19 +4864,32 @@
           <w:tab w:val="left" w:pos="720"/>
         </w:tabs>
         <w:jc w:val="both"/>
-      </w:pPr>
-      <w:r>
+        <w:rPr>
+          <w:highlight w:val="yellow"/>
+        </w:rPr>
+      </w:pPr>
+      <w:r>
+        <w:rPr>
+          <w:highlight w:val="yellow"/>
+        </w:rPr>
         <w:t>Print the script file that you just created in the last</w:t>
       </w:r>
       <w:r>
+        <w:rPr>
+          <w:highlight w:val="yellow"/>
+        </w:rPr>
         <w:t xml:space="preserve"> step.  To print a file, follow the same approach you used to print a script file for Assignment </w:t>
       </w:r>
       <w:r>
+        <w:rPr>
+          <w:highlight w:val="yellow"/>
+        </w:rPr>
         <w:t xml:space="preserve">8. </w:t>
       </w:r>
       <w:r>
         <w:rPr>
           <w:b/>
+          <w:highlight w:val="yellow"/>
         </w:rPr>
         <w:t>The below is another way it used to work.</w:t>
       </w:r>
@@ -4555,17 +4906,28 @@
         </w:tabs>
         <w:ind w:left="360"/>
         <w:jc w:val="both"/>
-      </w:pPr>
-      <w:r>
+        <w:rPr>
+          <w:highlight w:val="yellow"/>
+        </w:rPr>
+      </w:pPr>
+      <w:r>
+        <w:rPr>
+          <w:highlight w:val="yellow"/>
+        </w:rPr>
+        <w:lastRenderedPageBreak/>
         <w:t xml:space="preserve">Open the </w:t>
       </w:r>
       <w:r>
         <w:rPr>
           <w:b/>
+          <w:highlight w:val="yellow"/>
         </w:rPr>
         <w:t>WinSCP</w:t>
       </w:r>
       <w:r>
+        <w:rPr>
+          <w:highlight w:val="yellow"/>
+        </w:rPr>
         <w:t xml:space="preserve"> program under Internet Utilities</w:t>
       </w:r>
     </w:p>
@@ -4581,9 +4943,14 @@
         </w:tabs>
         <w:ind w:left="360"/>
         <w:jc w:val="both"/>
-      </w:pPr>
-      <w:r>
-        <w:lastRenderedPageBreak/>
+        <w:rPr>
+          <w:highlight w:val="yellow"/>
+        </w:rPr>
+      </w:pPr>
+      <w:r>
+        <w:rPr>
+          <w:highlight w:val="yellow"/>
+        </w:rPr>
         <w:t xml:space="preserve">In the window that opens up, fill in hostname (holly.acs.brockport.edu), your user name and password, and login.  If there are error messages indicating Server’s key was not found …”, continue connecting by choosing “Yes”.  </w:t>
       </w:r>
     </w:p>
@@ -4599,8 +4966,14 @@
         </w:tabs>
         <w:ind w:left="360"/>
         <w:jc w:val="both"/>
-      </w:pPr>
-      <w:r>
+        <w:rPr>
+          <w:highlight w:val="yellow"/>
+        </w:rPr>
+      </w:pPr>
+      <w:r>
+        <w:rPr>
+          <w:highlight w:val="yellow"/>
+        </w:rPr>
         <w:t xml:space="preserve">A new window will open up showing files on the local machine on the left pane and the files on the remote machine on the right pane.  </w:t>
       </w:r>
     </w:p>
@@ -4616,8 +4989,14 @@
         </w:tabs>
         <w:ind w:left="360"/>
         <w:jc w:val="both"/>
-      </w:pPr>
-      <w:r>
+        <w:rPr>
+          <w:highlight w:val="yellow"/>
+        </w:rPr>
+      </w:pPr>
+      <w:r>
+        <w:rPr>
+          <w:highlight w:val="yellow"/>
+        </w:rPr>
         <w:t xml:space="preserve">In the right pane, navigate to the directory (folder) of interest to see the script file.    </w:t>
       </w:r>
     </w:p>
@@ -4633,8 +5012,14 @@
         </w:tabs>
         <w:ind w:left="360"/>
         <w:jc w:val="both"/>
-      </w:pPr>
-      <w:r>
+        <w:rPr>
+          <w:highlight w:val="yellow"/>
+        </w:rPr>
+      </w:pPr>
+      <w:r>
+        <w:rPr>
+          <w:highlight w:val="yellow"/>
+        </w:rPr>
         <w:t xml:space="preserve">Drag and drop the script file from the right pane to the desktop.  This will copy the script file on the desktop.  </w:t>
       </w:r>
     </w:p>
@@ -4650,8 +5035,14 @@
         </w:tabs>
         <w:ind w:left="360"/>
         <w:jc w:val="both"/>
-      </w:pPr>
-      <w:r>
+        <w:rPr>
+          <w:highlight w:val="yellow"/>
+        </w:rPr>
+      </w:pPr>
+      <w:r>
+        <w:rPr>
+          <w:highlight w:val="yellow"/>
+        </w:rPr>
         <w:t xml:space="preserve">Press F10 to terminate the FTP session and close the connection.  </w:t>
       </w:r>
     </w:p>
@@ -5060,58 +5451,90 @@
         <w:jc w:val="both"/>
       </w:pPr>
       <w:r>
+        <w:rPr>
+          <w:highlight w:val="yellow"/>
+        </w:rPr>
         <w:t xml:space="preserve">Produce a </w:t>
       </w:r>
       <w:r>
         <w:rPr>
+          <w:highlight w:val="yellow"/>
           <w:u w:val="single"/>
         </w:rPr>
         <w:t>script command output file</w:t>
       </w:r>
       <w:r>
+        <w:rPr>
+          <w:highlight w:val="yellow"/>
+        </w:rPr>
         <w:t xml:space="preserve"> that </w:t>
       </w:r>
       <w:r>
+        <w:rPr>
+          <w:highlight w:val="yellow"/>
+        </w:rPr>
         <w:t>show</w:t>
       </w:r>
       <w:r>
+        <w:rPr>
+          <w:highlight w:val="yellow"/>
+        </w:rPr>
         <w:t xml:space="preserve">s the </w:t>
       </w:r>
       <w:r>
         <w:rPr>
+          <w:highlight w:val="yellow"/>
           <w:u w:val="single"/>
         </w:rPr>
         <w:t>source program</w:t>
       </w:r>
       <w:r>
         <w:rPr>
+          <w:highlight w:val="yellow"/>
           <w:u w:val="single"/>
         </w:rPr>
         <w:t xml:space="preserve"> code</w:t>
       </w:r>
       <w:r>
+        <w:rPr>
+          <w:highlight w:val="yellow"/>
+        </w:rPr>
         <w:t xml:space="preserve"> and executions for all of the above cases.  </w:t>
       </w:r>
       <w:r>
         <w:rPr>
+          <w:highlight w:val="yellow"/>
           <w:u w:val="single"/>
         </w:rPr>
         <w:t>Print</w:t>
       </w:r>
       <w:r>
+        <w:rPr>
+          <w:highlight w:val="yellow"/>
+        </w:rPr>
         <w:t xml:space="preserve"> the file</w:t>
       </w:r>
       <w:r>
+        <w:rPr>
+          <w:highlight w:val="yellow"/>
+        </w:rPr>
         <w:t xml:space="preserve"> and </w:t>
       </w:r>
       <w:r>
         <w:rPr>
+          <w:highlight w:val="yellow"/>
           <w:u w:val="single"/>
         </w:rPr>
         <w:t>attach</w:t>
       </w:r>
       <w:r>
-        <w:t xml:space="preserve">.  </w:t>
+        <w:rPr>
+          <w:highlight w:val="yellow"/>
+        </w:rPr>
+        <w:t>.</w:t>
+      </w:r>
+      <w:r>
+        <w:t xml:space="preserve">  </w:t>
       </w:r>
     </w:p>
     <w:p>
@@ -5471,6 +5894,7 @@
           <w:sz w:val="22"/>
           <w:szCs w:val="22"/>
         </w:rPr>
+        <w:lastRenderedPageBreak/>
         <w:t xml:space="preserve">[54] </w:t>
       </w:r>
       <w:r>
@@ -5524,7 +5948,6 @@
           <w:sz w:val="22"/>
           <w:szCs w:val="22"/>
         </w:rPr>
-        <w:lastRenderedPageBreak/>
         <w:t>The sum total of the given integers is 55</w:t>
       </w:r>
     </w:p>
@@ -5718,7 +6141,7 @@
 </file>
 
 <file path=word/endnotes.xml><?xml version="1.0" encoding="utf-8"?>
-<w:endnotes xmlns:wpc="http://schemas.microsoft.com/office/word/2010/wordprocessingCanvas" xmlns:cx="http://schemas.microsoft.com/office/drawing/2014/chartex" xmlns:cx1="http://schemas.microsoft.com/office/drawing/2015/9/8/chartex" xmlns:cx2="http://schemas.microsoft.com/office/drawing/2015/10/21/chartex" xmlns:cx3="http://schemas.microsoft.com/office/drawing/2016/5/9/chartex" xmlns:cx4="http://schemas.microsoft.com/office/drawing/2016/5/10/chartex" xmlns:cx5="http://schemas.microsoft.com/office/drawing/2016/5/11/chartex" xmlns:cx6="http://schemas.microsoft.com/office/drawing/2016/5/12/chartex" xmlns:cx7="http://schemas.microsoft.com/office/drawing/2016/5/13/chartex" xmlns:cx8="http://schemas.microsoft.com/office/drawing/2016/5/14/chartex" xmlns:mc="http://schemas.openxmlformats.org/markup-compatibility/2006" xmlns:aink="http://schemas.microsoft.com/office/drawing/2016/ink" xmlns:am3d="http://schemas.microsoft.com/office/drawing/2017/model3d" xmlns:o="urn:schemas-microsoft-com:office:office" xmlns:r="http://schemas.openxmlformats.org/officeDocument/2006/relationships" xmlns:m="http://schemas.openxmlformats.org/officeDocument/2006/math" xmlns:v="urn:schemas-microsoft-com:vml" xmlns:wp14="http://schemas.microsoft.com/office/word/2010/wordprocessingDrawing" xmlns:wp="http://schemas.openxmlformats.org/drawingml/2006/wordprocessingDrawing" xmlns:w10="urn:schemas-microsoft-com:office:word" xmlns:w="http://schemas.openxmlformats.org/wordprocessingml/2006/main" xmlns:w14="http://schemas.microsoft.com/office/word/2010/wordml" xmlns:w15="http://schemas.microsoft.com/office/word/2012/wordml" xmlns:w16cid="http://schemas.microsoft.com/office/word/2016/wordml/cid" xmlns:w16se="http://schemas.microsoft.com/office/word/2015/wordml/symex" xmlns:wpg="http://schemas.microsoft.com/office/word/2010/wordprocessingGroup" xmlns:wpi="http://schemas.microsoft.com/office/word/2010/wordprocessingInk" xmlns:wne="http://schemas.microsoft.com/office/word/2006/wordml" xmlns:wps="http://schemas.microsoft.com/office/word/2010/wordprocessingShape" mc:Ignorable="w14 w15 w16se w16cid wp14">
+<w:endnotes xmlns:wpc="http://schemas.microsoft.com/office/word/2010/wordprocessingCanvas" xmlns:cx="http://schemas.microsoft.com/office/drawing/2014/chartex" xmlns:cx1="http://schemas.microsoft.com/office/drawing/2015/9/8/chartex" xmlns:cx2="http://schemas.microsoft.com/office/drawing/2015/10/21/chartex" xmlns:cx3="http://schemas.microsoft.com/office/drawing/2016/5/9/chartex" xmlns:cx4="http://schemas.microsoft.com/office/drawing/2016/5/10/chartex" xmlns:cx5="http://schemas.microsoft.com/office/drawing/2016/5/11/chartex" xmlns:cx6="http://schemas.microsoft.com/office/drawing/2016/5/12/chartex" xmlns:cx7="http://schemas.microsoft.com/office/drawing/2016/5/13/chartex" xmlns:cx8="http://schemas.microsoft.com/office/drawing/2016/5/14/chartex" xmlns:mc="http://schemas.openxmlformats.org/markup-compatibility/2006" xmlns:aink="http://schemas.microsoft.com/office/drawing/2016/ink" xmlns:am3d="http://schemas.microsoft.com/office/drawing/2017/model3d" xmlns:o="urn:schemas-microsoft-com:office:office" xmlns:oel="http://schemas.microsoft.com/office/2019/extlst" xmlns:r="http://schemas.openxmlformats.org/officeDocument/2006/relationships" xmlns:m="http://schemas.openxmlformats.org/officeDocument/2006/math" xmlns:v="urn:schemas-microsoft-com:vml" xmlns:wp14="http://schemas.microsoft.com/office/word/2010/wordprocessingDrawing" xmlns:wp="http://schemas.openxmlformats.org/drawingml/2006/wordprocessingDrawing" xmlns:w10="urn:schemas-microsoft-com:office:word" xmlns:w="http://schemas.openxmlformats.org/wordprocessingml/2006/main" xmlns:w14="http://schemas.microsoft.com/office/word/2010/wordml" xmlns:w15="http://schemas.microsoft.com/office/word/2012/wordml" xmlns:w16cex="http://schemas.microsoft.com/office/word/2018/wordml/cex" xmlns:w16cid="http://schemas.microsoft.com/office/word/2016/wordml/cid" xmlns:w16="http://schemas.microsoft.com/office/word/2018/wordml" xmlns:w16sdtdh="http://schemas.microsoft.com/office/word/2020/wordml/sdtdatahash" xmlns:w16se="http://schemas.microsoft.com/office/word/2015/wordml/symex" xmlns:wpg="http://schemas.microsoft.com/office/word/2010/wordprocessingGroup" xmlns:wpi="http://schemas.microsoft.com/office/word/2010/wordprocessingInk" xmlns:wne="http://schemas.microsoft.com/office/word/2006/wordml" xmlns:wps="http://schemas.microsoft.com/office/word/2010/wordprocessingShape" mc:Ignorable="w14 w15 w16se w16cid w16 w16cex w16sdtdh wp14">
   <w:endnote w:type="separator" w:id="-1">
     <w:p>
       <w:r>
@@ -5737,7 +6160,7 @@
 </file>
 
 <file path=word/footer1.xml><?xml version="1.0" encoding="utf-8"?>
-<w:ftr xmlns:wpc="http://schemas.microsoft.com/office/word/2010/wordprocessingCanvas" xmlns:cx="http://schemas.microsoft.com/office/drawing/2014/chartex" xmlns:cx1="http://schemas.microsoft.com/office/drawing/2015/9/8/chartex" xmlns:cx2="http://schemas.microsoft.com/office/drawing/2015/10/21/chartex" xmlns:cx3="http://schemas.microsoft.com/office/drawing/2016/5/9/chartex" xmlns:cx4="http://schemas.microsoft.com/office/drawing/2016/5/10/chartex" xmlns:cx5="http://schemas.microsoft.com/office/drawing/2016/5/11/chartex" xmlns:cx6="http://schemas.microsoft.com/office/drawing/2016/5/12/chartex" xmlns:cx7="http://schemas.microsoft.com/office/drawing/2016/5/13/chartex" xmlns:cx8="http://schemas.microsoft.com/office/drawing/2016/5/14/chartex" xmlns:mc="http://schemas.openxmlformats.org/markup-compatibility/2006" xmlns:aink="http://schemas.microsoft.com/office/drawing/2016/ink" xmlns:am3d="http://schemas.microsoft.com/office/drawing/2017/model3d" xmlns:o="urn:schemas-microsoft-com:office:office" xmlns:r="http://schemas.openxmlformats.org/officeDocument/2006/relationships" xmlns:m="http://schemas.openxmlformats.org/officeDocument/2006/math" xmlns:v="urn:schemas-microsoft-com:vml" xmlns:wp14="http://schemas.microsoft.com/office/word/2010/wordprocessingDrawing" xmlns:wp="http://schemas.openxmlformats.org/drawingml/2006/wordprocessingDrawing" xmlns:w10="urn:schemas-microsoft-com:office:word" xmlns:w="http://schemas.openxmlformats.org/wordprocessingml/2006/main" xmlns:w14="http://schemas.microsoft.com/office/word/2010/wordml" xmlns:w15="http://schemas.microsoft.com/office/word/2012/wordml" xmlns:w16cid="http://schemas.microsoft.com/office/word/2016/wordml/cid" xmlns:w16se="http://schemas.microsoft.com/office/word/2015/wordml/symex" xmlns:wpg="http://schemas.microsoft.com/office/word/2010/wordprocessingGroup" xmlns:wpi="http://schemas.microsoft.com/office/word/2010/wordprocessingInk" xmlns:wne="http://schemas.microsoft.com/office/word/2006/wordml" xmlns:wps="http://schemas.microsoft.com/office/word/2010/wordprocessingShape" mc:Ignorable="w14 w15 w16se w16cid wp14">
+<w:ftr xmlns:wpc="http://schemas.microsoft.com/office/word/2010/wordprocessingCanvas" xmlns:cx="http://schemas.microsoft.com/office/drawing/2014/chartex" xmlns:cx1="http://schemas.microsoft.com/office/drawing/2015/9/8/chartex" xmlns:cx2="http://schemas.microsoft.com/office/drawing/2015/10/21/chartex" xmlns:cx3="http://schemas.microsoft.com/office/drawing/2016/5/9/chartex" xmlns:cx4="http://schemas.microsoft.com/office/drawing/2016/5/10/chartex" xmlns:cx5="http://schemas.microsoft.com/office/drawing/2016/5/11/chartex" xmlns:cx6="http://schemas.microsoft.com/office/drawing/2016/5/12/chartex" xmlns:cx7="http://schemas.microsoft.com/office/drawing/2016/5/13/chartex" xmlns:cx8="http://schemas.microsoft.com/office/drawing/2016/5/14/chartex" xmlns:mc="http://schemas.openxmlformats.org/markup-compatibility/2006" xmlns:aink="http://schemas.microsoft.com/office/drawing/2016/ink" xmlns:am3d="http://schemas.microsoft.com/office/drawing/2017/model3d" xmlns:o="urn:schemas-microsoft-com:office:office" xmlns:oel="http://schemas.microsoft.com/office/2019/extlst" xmlns:r="http://schemas.openxmlformats.org/officeDocument/2006/relationships" xmlns:m="http://schemas.openxmlformats.org/officeDocument/2006/math" xmlns:v="urn:schemas-microsoft-com:vml" xmlns:wp14="http://schemas.microsoft.com/office/word/2010/wordprocessingDrawing" xmlns:wp="http://schemas.openxmlformats.org/drawingml/2006/wordprocessingDrawing" xmlns:w10="urn:schemas-microsoft-com:office:word" xmlns:w="http://schemas.openxmlformats.org/wordprocessingml/2006/main" xmlns:w14="http://schemas.microsoft.com/office/word/2010/wordml" xmlns:w15="http://schemas.microsoft.com/office/word/2012/wordml" xmlns:w16cex="http://schemas.microsoft.com/office/word/2018/wordml/cex" xmlns:w16cid="http://schemas.microsoft.com/office/word/2016/wordml/cid" xmlns:w16="http://schemas.microsoft.com/office/word/2018/wordml" xmlns:w16sdtdh="http://schemas.microsoft.com/office/word/2020/wordml/sdtdatahash" xmlns:w16se="http://schemas.microsoft.com/office/word/2015/wordml/symex" xmlns:wpg="http://schemas.microsoft.com/office/word/2010/wordprocessingGroup" xmlns:wpi="http://schemas.microsoft.com/office/word/2010/wordprocessingInk" xmlns:wne="http://schemas.microsoft.com/office/word/2006/wordml" xmlns:wps="http://schemas.microsoft.com/office/word/2010/wordprocessingShape" mc:Ignorable="w14 w15 w16se w16cid w16 w16cex w16sdtdh wp14">
   <w:p>
     <w:pPr>
       <w:pStyle w:val="Footer"/>
@@ -5775,7 +6198,7 @@
 </file>
 
 <file path=word/footer2.xml><?xml version="1.0" encoding="utf-8"?>
-<w:ftr xmlns:wpc="http://schemas.microsoft.com/office/word/2010/wordprocessingCanvas" xmlns:cx="http://schemas.microsoft.com/office/drawing/2014/chartex" xmlns:cx1="http://schemas.microsoft.com/office/drawing/2015/9/8/chartex" xmlns:cx2="http://schemas.microsoft.com/office/drawing/2015/10/21/chartex" xmlns:cx3="http://schemas.microsoft.com/office/drawing/2016/5/9/chartex" xmlns:cx4="http://schemas.microsoft.com/office/drawing/2016/5/10/chartex" xmlns:cx5="http://schemas.microsoft.com/office/drawing/2016/5/11/chartex" xmlns:cx6="http://schemas.microsoft.com/office/drawing/2016/5/12/chartex" xmlns:cx7="http://schemas.microsoft.com/office/drawing/2016/5/13/chartex" xmlns:cx8="http://schemas.microsoft.com/office/drawing/2016/5/14/chartex" xmlns:mc="http://schemas.openxmlformats.org/markup-compatibility/2006" xmlns:aink="http://schemas.microsoft.com/office/drawing/2016/ink" xmlns:am3d="http://schemas.microsoft.com/office/drawing/2017/model3d" xmlns:o="urn:schemas-microsoft-com:office:office" xmlns:r="http://schemas.openxmlformats.org/officeDocument/2006/relationships" xmlns:m="http://schemas.openxmlformats.org/officeDocument/2006/math" xmlns:v="urn:schemas-microsoft-com:vml" xmlns:wp14="http://schemas.microsoft.com/office/word/2010/wordprocessingDrawing" xmlns:wp="http://schemas.openxmlformats.org/drawingml/2006/wordprocessingDrawing" xmlns:w10="urn:schemas-microsoft-com:office:word" xmlns:w="http://schemas.openxmlformats.org/wordprocessingml/2006/main" xmlns:w14="http://schemas.microsoft.com/office/word/2010/wordml" xmlns:w15="http://schemas.microsoft.com/office/word/2012/wordml" xmlns:w16cid="http://schemas.microsoft.com/office/word/2016/wordml/cid" xmlns:w16se="http://schemas.microsoft.com/office/word/2015/wordml/symex" xmlns:wpg="http://schemas.microsoft.com/office/word/2010/wordprocessingGroup" xmlns:wpi="http://schemas.microsoft.com/office/word/2010/wordprocessingInk" xmlns:wne="http://schemas.microsoft.com/office/word/2006/wordml" xmlns:wps="http://schemas.microsoft.com/office/word/2010/wordprocessingShape" mc:Ignorable="w14 w15 w16se w16cid wp14">
+<w:ftr xmlns:wpc="http://schemas.microsoft.com/office/word/2010/wordprocessingCanvas" xmlns:cx="http://schemas.microsoft.com/office/drawing/2014/chartex" xmlns:cx1="http://schemas.microsoft.com/office/drawing/2015/9/8/chartex" xmlns:cx2="http://schemas.microsoft.com/office/drawing/2015/10/21/chartex" xmlns:cx3="http://schemas.microsoft.com/office/drawing/2016/5/9/chartex" xmlns:cx4="http://schemas.microsoft.com/office/drawing/2016/5/10/chartex" xmlns:cx5="http://schemas.microsoft.com/office/drawing/2016/5/11/chartex" xmlns:cx6="http://schemas.microsoft.com/office/drawing/2016/5/12/chartex" xmlns:cx7="http://schemas.microsoft.com/office/drawing/2016/5/13/chartex" xmlns:cx8="http://schemas.microsoft.com/office/drawing/2016/5/14/chartex" xmlns:mc="http://schemas.openxmlformats.org/markup-compatibility/2006" xmlns:aink="http://schemas.microsoft.com/office/drawing/2016/ink" xmlns:am3d="http://schemas.microsoft.com/office/drawing/2017/model3d" xmlns:o="urn:schemas-microsoft-com:office:office" xmlns:oel="http://schemas.microsoft.com/office/2019/extlst" xmlns:r="http://schemas.openxmlformats.org/officeDocument/2006/relationships" xmlns:m="http://schemas.openxmlformats.org/officeDocument/2006/math" xmlns:v="urn:schemas-microsoft-com:vml" xmlns:wp14="http://schemas.microsoft.com/office/word/2010/wordprocessingDrawing" xmlns:wp="http://schemas.openxmlformats.org/drawingml/2006/wordprocessingDrawing" xmlns:w10="urn:schemas-microsoft-com:office:word" xmlns:w="http://schemas.openxmlformats.org/wordprocessingml/2006/main" xmlns:w14="http://schemas.microsoft.com/office/word/2010/wordml" xmlns:w15="http://schemas.microsoft.com/office/word/2012/wordml" xmlns:w16cex="http://schemas.microsoft.com/office/word/2018/wordml/cex" xmlns:w16cid="http://schemas.microsoft.com/office/word/2016/wordml/cid" xmlns:w16="http://schemas.microsoft.com/office/word/2018/wordml" xmlns:w16sdtdh="http://schemas.microsoft.com/office/word/2020/wordml/sdtdatahash" xmlns:w16se="http://schemas.microsoft.com/office/word/2015/wordml/symex" xmlns:wpg="http://schemas.microsoft.com/office/word/2010/wordprocessingGroup" xmlns:wpi="http://schemas.microsoft.com/office/word/2010/wordprocessingInk" xmlns:wne="http://schemas.microsoft.com/office/word/2006/wordml" xmlns:wps="http://schemas.microsoft.com/office/word/2010/wordprocessingShape" mc:Ignorable="w14 w15 w16se w16cid w16 w16cex w16sdtdh wp14">
   <w:p>
     <w:pPr>
       <w:pStyle w:val="Footer"/>
@@ -5847,7 +6270,7 @@
 </file>
 
 <file path=word/footnotes.xml><?xml version="1.0" encoding="utf-8"?>
-<w:footnotes xmlns:wpc="http://schemas.microsoft.com/office/word/2010/wordprocessingCanvas" xmlns:cx="http://schemas.microsoft.com/office/drawing/2014/chartex" xmlns:cx1="http://schemas.microsoft.com/office/drawing/2015/9/8/chartex" xmlns:cx2="http://schemas.microsoft.com/office/drawing/2015/10/21/chartex" xmlns:cx3="http://schemas.microsoft.com/office/drawing/2016/5/9/chartex" xmlns:cx4="http://schemas.microsoft.com/office/drawing/2016/5/10/chartex" xmlns:cx5="http://schemas.microsoft.com/office/drawing/2016/5/11/chartex" xmlns:cx6="http://schemas.microsoft.com/office/drawing/2016/5/12/chartex" xmlns:cx7="http://schemas.microsoft.com/office/drawing/2016/5/13/chartex" xmlns:cx8="http://schemas.microsoft.com/office/drawing/2016/5/14/chartex" xmlns:mc="http://schemas.openxmlformats.org/markup-compatibility/2006" xmlns:aink="http://schemas.microsoft.com/office/drawing/2016/ink" xmlns:am3d="http://schemas.microsoft.com/office/drawing/2017/model3d" xmlns:o="urn:schemas-microsoft-com:office:office" xmlns:r="http://schemas.openxmlformats.org/officeDocument/2006/relationships" xmlns:m="http://schemas.openxmlformats.org/officeDocument/2006/math" xmlns:v="urn:schemas-microsoft-com:vml" xmlns:wp14="http://schemas.microsoft.com/office/word/2010/wordprocessingDrawing" xmlns:wp="http://schemas.openxmlformats.org/drawingml/2006/wordprocessingDrawing" xmlns:w10="urn:schemas-microsoft-com:office:word" xmlns:w="http://schemas.openxmlformats.org/wordprocessingml/2006/main" xmlns:w14="http://schemas.microsoft.com/office/word/2010/wordml" xmlns:w15="http://schemas.microsoft.com/office/word/2012/wordml" xmlns:w16cid="http://schemas.microsoft.com/office/word/2016/wordml/cid" xmlns:w16se="http://schemas.microsoft.com/office/word/2015/wordml/symex" xmlns:wpg="http://schemas.microsoft.com/office/word/2010/wordprocessingGroup" xmlns:wpi="http://schemas.microsoft.com/office/word/2010/wordprocessingInk" xmlns:wne="http://schemas.microsoft.com/office/word/2006/wordml" xmlns:wps="http://schemas.microsoft.com/office/word/2010/wordprocessingShape" mc:Ignorable="w14 w15 w16se w16cid wp14">
+<w:footnotes xmlns:wpc="http://schemas.microsoft.com/office/word/2010/wordprocessingCanvas" xmlns:cx="http://schemas.microsoft.com/office/drawing/2014/chartex" xmlns:cx1="http://schemas.microsoft.com/office/drawing/2015/9/8/chartex" xmlns:cx2="http://schemas.microsoft.com/office/drawing/2015/10/21/chartex" xmlns:cx3="http://schemas.microsoft.com/office/drawing/2016/5/9/chartex" xmlns:cx4="http://schemas.microsoft.com/office/drawing/2016/5/10/chartex" xmlns:cx5="http://schemas.microsoft.com/office/drawing/2016/5/11/chartex" xmlns:cx6="http://schemas.microsoft.com/office/drawing/2016/5/12/chartex" xmlns:cx7="http://schemas.microsoft.com/office/drawing/2016/5/13/chartex" xmlns:cx8="http://schemas.microsoft.com/office/drawing/2016/5/14/chartex" xmlns:mc="http://schemas.openxmlformats.org/markup-compatibility/2006" xmlns:aink="http://schemas.microsoft.com/office/drawing/2016/ink" xmlns:am3d="http://schemas.microsoft.com/office/drawing/2017/model3d" xmlns:o="urn:schemas-microsoft-com:office:office" xmlns:oel="http://schemas.microsoft.com/office/2019/extlst" xmlns:r="http://schemas.openxmlformats.org/officeDocument/2006/relationships" xmlns:m="http://schemas.openxmlformats.org/officeDocument/2006/math" xmlns:v="urn:schemas-microsoft-com:vml" xmlns:wp14="http://schemas.microsoft.com/office/word/2010/wordprocessingDrawing" xmlns:wp="http://schemas.openxmlformats.org/drawingml/2006/wordprocessingDrawing" xmlns:w10="urn:schemas-microsoft-com:office:word" xmlns:w="http://schemas.openxmlformats.org/wordprocessingml/2006/main" xmlns:w14="http://schemas.microsoft.com/office/word/2010/wordml" xmlns:w15="http://schemas.microsoft.com/office/word/2012/wordml" xmlns:w16cex="http://schemas.microsoft.com/office/word/2018/wordml/cex" xmlns:w16cid="http://schemas.microsoft.com/office/word/2016/wordml/cid" xmlns:w16="http://schemas.microsoft.com/office/word/2018/wordml" xmlns:w16sdtdh="http://schemas.microsoft.com/office/word/2020/wordml/sdtdatahash" xmlns:w16se="http://schemas.microsoft.com/office/word/2015/wordml/symex" xmlns:wpg="http://schemas.microsoft.com/office/word/2010/wordprocessingGroup" xmlns:wpi="http://schemas.microsoft.com/office/word/2010/wordprocessingInk" xmlns:wne="http://schemas.microsoft.com/office/word/2006/wordml" xmlns:wps="http://schemas.microsoft.com/office/word/2010/wordprocessingShape" mc:Ignorable="w14 w15 w16se w16cid w16 w16cex w16sdtdh wp14">
   <w:footnote w:type="separator" w:id="-1">
     <w:p>
       <w:r>
@@ -5866,7 +6289,7 @@
 </file>
 
 <file path=word/header1.xml><?xml version="1.0" encoding="utf-8"?>
-<w:hdr xmlns:wpc="http://schemas.microsoft.com/office/word/2010/wordprocessingCanvas" xmlns:cx="http://schemas.microsoft.com/office/drawing/2014/chartex" xmlns:cx1="http://schemas.microsoft.com/office/drawing/2015/9/8/chartex" xmlns:cx2="http://schemas.microsoft.com/office/drawing/2015/10/21/chartex" xmlns:cx3="http://schemas.microsoft.com/office/drawing/2016/5/9/chartex" xmlns:cx4="http://schemas.microsoft.com/office/drawing/2016/5/10/chartex" xmlns:cx5="http://schemas.microsoft.com/office/drawing/2016/5/11/chartex" xmlns:cx6="http://schemas.microsoft.com/office/drawing/2016/5/12/chartex" xmlns:cx7="http://schemas.microsoft.com/office/drawing/2016/5/13/chartex" xmlns:cx8="http://schemas.microsoft.com/office/drawing/2016/5/14/chartex" xmlns:mc="http://schemas.openxmlformats.org/markup-compatibility/2006" xmlns:aink="http://schemas.microsoft.com/office/drawing/2016/ink" xmlns:am3d="http://schemas.microsoft.com/office/drawing/2017/model3d" xmlns:o="urn:schemas-microsoft-com:office:office" xmlns:r="http://schemas.openxmlformats.org/officeDocument/2006/relationships" xmlns:m="http://schemas.openxmlformats.org/officeDocument/2006/math" xmlns:v="urn:schemas-microsoft-com:vml" xmlns:wp14="http://schemas.microsoft.com/office/word/2010/wordprocessingDrawing" xmlns:wp="http://schemas.openxmlformats.org/drawingml/2006/wordprocessingDrawing" xmlns:w10="urn:schemas-microsoft-com:office:word" xmlns:w="http://schemas.openxmlformats.org/wordprocessingml/2006/main" xmlns:w14="http://schemas.microsoft.com/office/word/2010/wordml" xmlns:w15="http://schemas.microsoft.com/office/word/2012/wordml" xmlns:w16cid="http://schemas.microsoft.com/office/word/2016/wordml/cid" xmlns:w16se="http://schemas.microsoft.com/office/word/2015/wordml/symex" xmlns:wpg="http://schemas.microsoft.com/office/word/2010/wordprocessingGroup" xmlns:wpi="http://schemas.microsoft.com/office/word/2010/wordprocessingInk" xmlns:wne="http://schemas.microsoft.com/office/word/2006/wordml" xmlns:wps="http://schemas.microsoft.com/office/word/2010/wordprocessingShape" mc:Ignorable="w14 w15 w16se w16cid wp14">
+<w:hdr xmlns:wpc="http://schemas.microsoft.com/office/word/2010/wordprocessingCanvas" xmlns:cx="http://schemas.microsoft.com/office/drawing/2014/chartex" xmlns:cx1="http://schemas.microsoft.com/office/drawing/2015/9/8/chartex" xmlns:cx2="http://schemas.microsoft.com/office/drawing/2015/10/21/chartex" xmlns:cx3="http://schemas.microsoft.com/office/drawing/2016/5/9/chartex" xmlns:cx4="http://schemas.microsoft.com/office/drawing/2016/5/10/chartex" xmlns:cx5="http://schemas.microsoft.com/office/drawing/2016/5/11/chartex" xmlns:cx6="http://schemas.microsoft.com/office/drawing/2016/5/12/chartex" xmlns:cx7="http://schemas.microsoft.com/office/drawing/2016/5/13/chartex" xmlns:cx8="http://schemas.microsoft.com/office/drawing/2016/5/14/chartex" xmlns:mc="http://schemas.openxmlformats.org/markup-compatibility/2006" xmlns:aink="http://schemas.microsoft.com/office/drawing/2016/ink" xmlns:am3d="http://schemas.microsoft.com/office/drawing/2017/model3d" xmlns:o="urn:schemas-microsoft-com:office:office" xmlns:oel="http://schemas.microsoft.com/office/2019/extlst" xmlns:r="http://schemas.openxmlformats.org/officeDocument/2006/relationships" xmlns:m="http://schemas.openxmlformats.org/officeDocument/2006/math" xmlns:v="urn:schemas-microsoft-com:vml" xmlns:wp14="http://schemas.microsoft.com/office/word/2010/wordprocessingDrawing" xmlns:wp="http://schemas.openxmlformats.org/drawingml/2006/wordprocessingDrawing" xmlns:w10="urn:schemas-microsoft-com:office:word" xmlns:w="http://schemas.openxmlformats.org/wordprocessingml/2006/main" xmlns:w14="http://schemas.microsoft.com/office/word/2010/wordml" xmlns:w15="http://schemas.microsoft.com/office/word/2012/wordml" xmlns:w16cex="http://schemas.microsoft.com/office/word/2018/wordml/cex" xmlns:w16cid="http://schemas.microsoft.com/office/word/2016/wordml/cid" xmlns:w16="http://schemas.microsoft.com/office/word/2018/wordml" xmlns:w16sdtdh="http://schemas.microsoft.com/office/word/2020/wordml/sdtdatahash" xmlns:w16se="http://schemas.microsoft.com/office/word/2015/wordml/symex" xmlns:wpg="http://schemas.microsoft.com/office/word/2010/wordprocessingGroup" xmlns:wpi="http://schemas.microsoft.com/office/word/2010/wordprocessingInk" xmlns:wne="http://schemas.microsoft.com/office/word/2006/wordml" xmlns:wps="http://schemas.microsoft.com/office/word/2010/wordprocessingShape" mc:Ignorable="w14 w15 w16se w16cid w16 w16cex w16sdtdh wp14">
   <w:p>
     <w:pPr>
       <w:pStyle w:val="Header"/>
@@ -5904,7 +6327,7 @@
 </file>
 
 <file path=word/header2.xml><?xml version="1.0" encoding="utf-8"?>
-<w:hdr xmlns:wpc="http://schemas.microsoft.com/office/word/2010/wordprocessingCanvas" xmlns:cx="http://schemas.microsoft.com/office/drawing/2014/chartex" xmlns:cx1="http://schemas.microsoft.com/office/drawing/2015/9/8/chartex" xmlns:cx2="http://schemas.microsoft.com/office/drawing/2015/10/21/chartex" xmlns:cx3="http://schemas.microsoft.com/office/drawing/2016/5/9/chartex" xmlns:cx4="http://schemas.microsoft.com/office/drawing/2016/5/10/chartex" xmlns:cx5="http://schemas.microsoft.com/office/drawing/2016/5/11/chartex" xmlns:cx6="http://schemas.microsoft.com/office/drawing/2016/5/12/chartex" xmlns:cx7="http://schemas.microsoft.com/office/drawing/2016/5/13/chartex" xmlns:cx8="http://schemas.microsoft.com/office/drawing/2016/5/14/chartex" xmlns:mc="http://schemas.openxmlformats.org/markup-compatibility/2006" xmlns:aink="http://schemas.microsoft.com/office/drawing/2016/ink" xmlns:am3d="http://schemas.microsoft.com/office/drawing/2017/model3d" xmlns:o="urn:schemas-microsoft-com:office:office" xmlns:r="http://schemas.openxmlformats.org/officeDocument/2006/relationships" xmlns:m="http://schemas.openxmlformats.org/officeDocument/2006/math" xmlns:v="urn:schemas-microsoft-com:vml" xmlns:wp14="http://schemas.microsoft.com/office/word/2010/wordprocessingDrawing" xmlns:wp="http://schemas.openxmlformats.org/drawingml/2006/wordprocessingDrawing" xmlns:w10="urn:schemas-microsoft-com:office:word" xmlns:w="http://schemas.openxmlformats.org/wordprocessingml/2006/main" xmlns:w14="http://schemas.microsoft.com/office/word/2010/wordml" xmlns:w15="http://schemas.microsoft.com/office/word/2012/wordml" xmlns:w16cid="http://schemas.microsoft.com/office/word/2016/wordml/cid" xmlns:w16se="http://schemas.microsoft.com/office/word/2015/wordml/symex" xmlns:wpg="http://schemas.microsoft.com/office/word/2010/wordprocessingGroup" xmlns:wpi="http://schemas.microsoft.com/office/word/2010/wordprocessingInk" xmlns:wne="http://schemas.microsoft.com/office/word/2006/wordml" xmlns:wps="http://schemas.microsoft.com/office/word/2010/wordprocessingShape" mc:Ignorable="w14 w15 w16se w16cid wp14">
+<w:hdr xmlns:wpc="http://schemas.microsoft.com/office/word/2010/wordprocessingCanvas" xmlns:cx="http://schemas.microsoft.com/office/drawing/2014/chartex" xmlns:cx1="http://schemas.microsoft.com/office/drawing/2015/9/8/chartex" xmlns:cx2="http://schemas.microsoft.com/office/drawing/2015/10/21/chartex" xmlns:cx3="http://schemas.microsoft.com/office/drawing/2016/5/9/chartex" xmlns:cx4="http://schemas.microsoft.com/office/drawing/2016/5/10/chartex" xmlns:cx5="http://schemas.microsoft.com/office/drawing/2016/5/11/chartex" xmlns:cx6="http://schemas.microsoft.com/office/drawing/2016/5/12/chartex" xmlns:cx7="http://schemas.microsoft.com/office/drawing/2016/5/13/chartex" xmlns:cx8="http://schemas.microsoft.com/office/drawing/2016/5/14/chartex" xmlns:mc="http://schemas.openxmlformats.org/markup-compatibility/2006" xmlns:aink="http://schemas.microsoft.com/office/drawing/2016/ink" xmlns:am3d="http://schemas.microsoft.com/office/drawing/2017/model3d" xmlns:o="urn:schemas-microsoft-com:office:office" xmlns:oel="http://schemas.microsoft.com/office/2019/extlst" xmlns:r="http://schemas.openxmlformats.org/officeDocument/2006/relationships" xmlns:m="http://schemas.openxmlformats.org/officeDocument/2006/math" xmlns:v="urn:schemas-microsoft-com:vml" xmlns:wp14="http://schemas.microsoft.com/office/word/2010/wordprocessingDrawing" xmlns:wp="http://schemas.openxmlformats.org/drawingml/2006/wordprocessingDrawing" xmlns:w10="urn:schemas-microsoft-com:office:word" xmlns:w="http://schemas.openxmlformats.org/wordprocessingml/2006/main" xmlns:w14="http://schemas.microsoft.com/office/word/2010/wordml" xmlns:w15="http://schemas.microsoft.com/office/word/2012/wordml" xmlns:w16cex="http://schemas.microsoft.com/office/word/2018/wordml/cex" xmlns:w16cid="http://schemas.microsoft.com/office/word/2016/wordml/cid" xmlns:w16="http://schemas.microsoft.com/office/word/2018/wordml" xmlns:w16sdtdh="http://schemas.microsoft.com/office/word/2020/wordml/sdtdatahash" xmlns:w16se="http://schemas.microsoft.com/office/word/2015/wordml/symex" xmlns:wpg="http://schemas.microsoft.com/office/word/2010/wordprocessingGroup" xmlns:wpi="http://schemas.microsoft.com/office/word/2010/wordprocessingInk" xmlns:wne="http://schemas.microsoft.com/office/word/2006/wordml" xmlns:wps="http://schemas.microsoft.com/office/word/2010/wordprocessingShape" mc:Ignorable="w14 w15 w16se w16cid w16 w16cex w16sdtdh wp14">
   <w:p>
     <w:pPr>
       <w:pStyle w:val="Header"/>
@@ -5937,7 +6360,7 @@
 </file>
 
 <file path=word/numbering.xml><?xml version="1.0" encoding="utf-8"?>
-<w:numbering xmlns:wpc="http://schemas.microsoft.com/office/word/2010/wordprocessingCanvas" xmlns:cx="http://schemas.microsoft.com/office/drawing/2014/chartex" xmlns:cx1="http://schemas.microsoft.com/office/drawing/2015/9/8/chartex" xmlns:cx2="http://schemas.microsoft.com/office/drawing/2015/10/21/chartex" xmlns:cx3="http://schemas.microsoft.com/office/drawing/2016/5/9/chartex" xmlns:cx4="http://schemas.microsoft.com/office/drawing/2016/5/10/chartex" xmlns:cx5="http://schemas.microsoft.com/office/drawing/2016/5/11/chartex" xmlns:cx6="http://schemas.microsoft.com/office/drawing/2016/5/12/chartex" xmlns:cx7="http://schemas.microsoft.com/office/drawing/2016/5/13/chartex" xmlns:cx8="http://schemas.microsoft.com/office/drawing/2016/5/14/chartex" xmlns:mc="http://schemas.openxmlformats.org/markup-compatibility/2006" xmlns:aink="http://schemas.microsoft.com/office/drawing/2016/ink" xmlns:am3d="http://schemas.microsoft.com/office/drawing/2017/model3d" xmlns:o="urn:schemas-microsoft-com:office:office" xmlns:r="http://schemas.openxmlformats.org/officeDocument/2006/relationships" xmlns:m="http://schemas.openxmlformats.org/officeDocument/2006/math" xmlns:v="urn:schemas-microsoft-com:vml" xmlns:wp14="http://schemas.microsoft.com/office/word/2010/wordprocessingDrawing" xmlns:wp="http://schemas.openxmlformats.org/drawingml/2006/wordprocessingDrawing" xmlns:w10="urn:schemas-microsoft-com:office:word" xmlns:w="http://schemas.openxmlformats.org/wordprocessingml/2006/main" xmlns:w14="http://schemas.microsoft.com/office/word/2010/wordml" xmlns:w15="http://schemas.microsoft.com/office/word/2012/wordml" xmlns:w16cid="http://schemas.microsoft.com/office/word/2016/wordml/cid" xmlns:w16se="http://schemas.microsoft.com/office/word/2015/wordml/symex" xmlns:wpg="http://schemas.microsoft.com/office/word/2010/wordprocessingGroup" xmlns:wpi="http://schemas.microsoft.com/office/word/2010/wordprocessingInk" xmlns:wne="http://schemas.microsoft.com/office/word/2006/wordml" xmlns:wps="http://schemas.microsoft.com/office/word/2010/wordprocessingShape" mc:Ignorable="w14 w15 w16se w16cid wp14">
+<w:numbering xmlns:wpc="http://schemas.microsoft.com/office/word/2010/wordprocessingCanvas" xmlns:cx="http://schemas.microsoft.com/office/drawing/2014/chartex" xmlns:cx1="http://schemas.microsoft.com/office/drawing/2015/9/8/chartex" xmlns:cx2="http://schemas.microsoft.com/office/drawing/2015/10/21/chartex" xmlns:cx3="http://schemas.microsoft.com/office/drawing/2016/5/9/chartex" xmlns:cx4="http://schemas.microsoft.com/office/drawing/2016/5/10/chartex" xmlns:cx5="http://schemas.microsoft.com/office/drawing/2016/5/11/chartex" xmlns:cx6="http://schemas.microsoft.com/office/drawing/2016/5/12/chartex" xmlns:cx7="http://schemas.microsoft.com/office/drawing/2016/5/13/chartex" xmlns:cx8="http://schemas.microsoft.com/office/drawing/2016/5/14/chartex" xmlns:mc="http://schemas.openxmlformats.org/markup-compatibility/2006" xmlns:aink="http://schemas.microsoft.com/office/drawing/2016/ink" xmlns:am3d="http://schemas.microsoft.com/office/drawing/2017/model3d" xmlns:o="urn:schemas-microsoft-com:office:office" xmlns:oel="http://schemas.microsoft.com/office/2019/extlst" xmlns:r="http://schemas.openxmlformats.org/officeDocument/2006/relationships" xmlns:m="http://schemas.openxmlformats.org/officeDocument/2006/math" xmlns:v="urn:schemas-microsoft-com:vml" xmlns:wp14="http://schemas.microsoft.com/office/word/2010/wordprocessingDrawing" xmlns:wp="http://schemas.openxmlformats.org/drawingml/2006/wordprocessingDrawing" xmlns:w10="urn:schemas-microsoft-com:office:word" xmlns:w="http://schemas.openxmlformats.org/wordprocessingml/2006/main" xmlns:w14="http://schemas.microsoft.com/office/word/2010/wordml" xmlns:w15="http://schemas.microsoft.com/office/word/2012/wordml" xmlns:w16cex="http://schemas.microsoft.com/office/word/2018/wordml/cex" xmlns:w16cid="http://schemas.microsoft.com/office/word/2016/wordml/cid" xmlns:w16="http://schemas.microsoft.com/office/word/2018/wordml" xmlns:w16sdtdh="http://schemas.microsoft.com/office/word/2020/wordml/sdtdatahash" xmlns:w16se="http://schemas.microsoft.com/office/word/2015/wordml/symex" xmlns:wpg="http://schemas.microsoft.com/office/word/2010/wordprocessingGroup" xmlns:wpi="http://schemas.microsoft.com/office/word/2010/wordprocessingInk" xmlns:wne="http://schemas.microsoft.com/office/word/2006/wordml" xmlns:wps="http://schemas.microsoft.com/office/word/2010/wordprocessingShape" mc:Ignorable="w14 w15 w16se w16cid w16 w16cex w16sdtdh wp14">
   <w:abstractNum w:abstractNumId="0" w15:restartNumberingAfterBreak="0">
     <w:nsid w:val="03F27CEA"/>
     <w:multiLevelType w:val="hybridMultilevel"/>
@@ -8336,58 +8759,58 @@
       </w:rPr>
     </w:lvl>
   </w:abstractNum>
-  <w:num w:numId="1">
+  <w:num w:numId="1" w16cid:durableId="1012486572">
     <w:abstractNumId w:val="16"/>
   </w:num>
-  <w:num w:numId="2">
+  <w:num w:numId="2" w16cid:durableId="1252667301">
     <w:abstractNumId w:val="6"/>
   </w:num>
-  <w:num w:numId="3">
+  <w:num w:numId="3" w16cid:durableId="1169977668">
     <w:abstractNumId w:val="0"/>
   </w:num>
-  <w:num w:numId="4">
+  <w:num w:numId="4" w16cid:durableId="84376678">
     <w:abstractNumId w:val="9"/>
   </w:num>
-  <w:num w:numId="5">
+  <w:num w:numId="5" w16cid:durableId="2138646593">
     <w:abstractNumId w:val="3"/>
   </w:num>
-  <w:num w:numId="6">
+  <w:num w:numId="6" w16cid:durableId="1571768784">
     <w:abstractNumId w:val="7"/>
   </w:num>
-  <w:num w:numId="7">
+  <w:num w:numId="7" w16cid:durableId="1709181934">
     <w:abstractNumId w:val="1"/>
   </w:num>
-  <w:num w:numId="8">
+  <w:num w:numId="8" w16cid:durableId="1481920163">
     <w:abstractNumId w:val="12"/>
   </w:num>
-  <w:num w:numId="9">
+  <w:num w:numId="9" w16cid:durableId="27800460">
     <w:abstractNumId w:val="18"/>
   </w:num>
-  <w:num w:numId="10">
+  <w:num w:numId="10" w16cid:durableId="152990255">
     <w:abstractNumId w:val="8"/>
   </w:num>
-  <w:num w:numId="11">
+  <w:num w:numId="11" w16cid:durableId="1918515779">
     <w:abstractNumId w:val="4"/>
   </w:num>
-  <w:num w:numId="12">
+  <w:num w:numId="12" w16cid:durableId="1862280784">
     <w:abstractNumId w:val="17"/>
   </w:num>
-  <w:num w:numId="13">
+  <w:num w:numId="13" w16cid:durableId="994643962">
     <w:abstractNumId w:val="13"/>
   </w:num>
-  <w:num w:numId="14">
+  <w:num w:numId="14" w16cid:durableId="323360526">
     <w:abstractNumId w:val="15"/>
   </w:num>
-  <w:num w:numId="15">
+  <w:num w:numId="15" w16cid:durableId="2107841247">
     <w:abstractNumId w:val="2"/>
   </w:num>
-  <w:num w:numId="16">
+  <w:num w:numId="16" w16cid:durableId="1800151699">
     <w:abstractNumId w:val="14"/>
   </w:num>
-  <w:num w:numId="17">
+  <w:num w:numId="17" w16cid:durableId="1476336436">
     <w:abstractNumId w:val="11"/>
   </w:num>
-  <w:num w:numId="18">
+  <w:num w:numId="18" w16cid:durableId="1290280564">
     <w:abstractNumId w:val="5"/>
     <w:lvlOverride w:ilvl="0"/>
     <w:lvlOverride w:ilvl="1">
@@ -8415,14 +8838,14 @@
       <w:startOverride w:val="1"/>
     </w:lvlOverride>
   </w:num>
-  <w:num w:numId="19">
+  <w:num w:numId="19" w16cid:durableId="998535994">
     <w:abstractNumId w:val="10"/>
   </w:num>
 </w:numbering>
 </file>
 
 <file path=word/styles.xml><?xml version="1.0" encoding="utf-8"?>
-<w:styles xmlns:mc="http://schemas.openxmlformats.org/markup-compatibility/2006" xmlns:r="http://schemas.openxmlformats.org/officeDocument/2006/relationships" xmlns:w="http://schemas.openxmlformats.org/wordprocessingml/2006/main" xmlns:w14="http://schemas.microsoft.com/office/word/2010/wordml" xmlns:w15="http://schemas.microsoft.com/office/word/2012/wordml" xmlns:w16cid="http://schemas.microsoft.com/office/word/2016/wordml/cid" xmlns:w16se="http://schemas.microsoft.com/office/word/2015/wordml/symex" mc:Ignorable="w14 w15 w16se w16cid">
+<w:styles xmlns:mc="http://schemas.openxmlformats.org/markup-compatibility/2006" xmlns:r="http://schemas.openxmlformats.org/officeDocument/2006/relationships" xmlns:w="http://schemas.openxmlformats.org/wordprocessingml/2006/main" xmlns:w14="http://schemas.microsoft.com/office/word/2010/wordml" xmlns:w15="http://schemas.microsoft.com/office/word/2012/wordml" xmlns:w16cex="http://schemas.microsoft.com/office/word/2018/wordml/cex" xmlns:w16cid="http://schemas.microsoft.com/office/word/2016/wordml/cid" xmlns:w16="http://schemas.microsoft.com/office/word/2018/wordml" xmlns:w16sdtdh="http://schemas.microsoft.com/office/word/2020/wordml/sdtdatahash" xmlns:w16se="http://schemas.microsoft.com/office/word/2015/wordml/symex" mc:Ignorable="w14 w15 w16se w16cid w16 w16cex w16sdtdh">
   <w:docDefaults>
     <w:rPrDefault>
       <w:rPr>
@@ -8432,7 +8855,7 @@
     </w:rPrDefault>
     <w:pPrDefault/>
   </w:docDefaults>
-  <w:latentStyles w:defLockedState="0" w:defUIPriority="0" w:defSemiHidden="0" w:defUnhideWhenUsed="0" w:defQFormat="0" w:count="375">
+  <w:latentStyles w:defLockedState="0" w:defUIPriority="0" w:defSemiHidden="0" w:defUnhideWhenUsed="0" w:defQFormat="0" w:count="376">
     <w:lsdException w:name="Normal" w:qFormat="1"/>
     <w:lsdException w:name="heading 1" w:qFormat="1"/>
     <w:lsdException w:name="heading 2" w:semiHidden="1" w:unhideWhenUsed="1" w:qFormat="1"/>
@@ -8532,7 +8955,6 @@
     <w:lsdException w:name="HTML Sample" w:semiHidden="1" w:unhideWhenUsed="1"/>
     <w:lsdException w:name="HTML Typewriter" w:semiHidden="1" w:unhideWhenUsed="1"/>
     <w:lsdException w:name="HTML Variable" w:semiHidden="1" w:unhideWhenUsed="1"/>
-    <w:lsdException w:name="Normal Table" w:semiHidden="1" w:unhideWhenUsed="1"/>
     <w:lsdException w:name="annotation subject" w:semiHidden="1" w:unhideWhenUsed="1"/>
     <w:lsdException w:name="No List" w:semiHidden="1" w:unhideWhenUsed="1"/>
     <w:lsdException w:name="Outline List 1" w:semiHidden="1" w:unhideWhenUsed="1"/>
@@ -8579,9 +9001,7 @@
     <w:lsdException w:name="Table Subtle 2" w:semiHidden="1" w:unhideWhenUsed="1"/>
     <w:lsdException w:name="Table Web 1" w:semiHidden="1" w:unhideWhenUsed="1"/>
     <w:lsdException w:name="Table Web 2" w:semiHidden="1" w:unhideWhenUsed="1"/>
-    <w:lsdException w:name="Table Web 3" w:semiHidden="1" w:unhideWhenUsed="1"/>
     <w:lsdException w:name="Balloon Text" w:semiHidden="1" w:unhideWhenUsed="1"/>
-    <w:lsdException w:name="Table Theme" w:semiHidden="1" w:unhideWhenUsed="1"/>
     <w:lsdException w:name="Placeholder Text" w:semiHidden="1" w:uiPriority="99"/>
     <w:lsdException w:name="No Spacing" w:uiPriority="1" w:qFormat="1"/>
     <w:lsdException w:name="Light Shading" w:uiPriority="60"/>
@@ -8801,6 +9221,7 @@
     <w:lsdException w:name="Smart Hyperlink" w:semiHidden="1" w:uiPriority="99" w:unhideWhenUsed="1"/>
     <w:lsdException w:name="Hashtag" w:semiHidden="1" w:uiPriority="99" w:unhideWhenUsed="1"/>
     <w:lsdException w:name="Unresolved Mention" w:semiHidden="1" w:uiPriority="99" w:unhideWhenUsed="1"/>
+    <w:lsdException w:name="Smart Link" w:semiHidden="1" w:uiPriority="99" w:unhideWhenUsed="1"/>
   </w:latentStyles>
   <w:style w:type="paragraph" w:default="1" w:styleId="Normal">
     <w:name w:val="Normal"/>
